--- a/Guides and Books/ToPrint.docx
+++ b/Guides and Books/ToPrint.docx
@@ -23,10 +23,7 @@
         <w:t>The Intrinsic Data Types of C#</w:t>
       </w:r>
     </w:p>
-    <w:p>
-      <w:bookmarkStart w:id="0" w:name="_GoBack"/>
-      <w:bookmarkEnd w:id="0"/>
-    </w:p>
+    <w:p/>
     <w:p>
       <w:r>
         <w:rPr>
@@ -68,6 +65,128 @@
           </wp:inline>
         </w:drawing>
       </w:r>
+    </w:p>
+    <w:p/>
+    <w:p/>
+    <w:p/>
+    <w:p/>
+    <w:p>
+      <w:pPr>
+        <w:tabs>
+          <w:tab w:val="left" w:pos="1485"/>
+        </w:tabs>
+      </w:pPr>
+      <w:r>
+        <w:tab/>
+      </w:r>
+    </w:p>
+    <w:p>
+      <w:pPr>
+        <w:tabs>
+          <w:tab w:val="left" w:pos="1485"/>
+        </w:tabs>
+      </w:pPr>
+    </w:p>
+    <w:p>
+      <w:pPr>
+        <w:tabs>
+          <w:tab w:val="left" w:pos="1485"/>
+        </w:tabs>
+      </w:pPr>
+    </w:p>
+    <w:p>
+      <w:pPr>
+        <w:tabs>
+          <w:tab w:val="left" w:pos="1485"/>
+        </w:tabs>
+      </w:pPr>
+      <w:r>
+        <w:rPr>
+          <w:noProof/>
+        </w:rPr>
+        <w:lastRenderedPageBreak/>
+        <w:drawing>
+          <wp:inline distT="0" distB="0" distL="0" distR="0" wp14:anchorId="2195DE21" wp14:editId="115493E1">
+            <wp:extent cx="5943600" cy="3286125"/>
+            <wp:effectExtent l="0" t="0" r="0" b="9525"/>
+            <wp:docPr id="2" name="Picture 2"/>
+            <wp:cNvGraphicFramePr>
+              <a:graphicFrameLocks xmlns:a="http://schemas.openxmlformats.org/drawingml/2006/main" noChangeAspect="1"/>
+            </wp:cNvGraphicFramePr>
+            <a:graphic xmlns:a="http://schemas.openxmlformats.org/drawingml/2006/main">
+              <a:graphicData uri="http://schemas.openxmlformats.org/drawingml/2006/picture">
+                <pic:pic xmlns:pic="http://schemas.openxmlformats.org/drawingml/2006/picture">
+                  <pic:nvPicPr>
+                    <pic:cNvPr id="1" name=""/>
+                    <pic:cNvPicPr/>
+                  </pic:nvPicPr>
+                  <pic:blipFill>
+                    <a:blip r:embed="rId5"/>
+                    <a:stretch>
+                      <a:fillRect/>
+                    </a:stretch>
+                  </pic:blipFill>
+                  <pic:spPr>
+                    <a:xfrm>
+                      <a:off x="0" y="0"/>
+                      <a:ext cx="5943600" cy="3286125"/>
+                    </a:xfrm>
+                    <a:prstGeom prst="rect">
+                      <a:avLst/>
+                    </a:prstGeom>
+                  </pic:spPr>
+                </pic:pic>
+              </a:graphicData>
+            </a:graphic>
+          </wp:inline>
+        </w:drawing>
+      </w:r>
+    </w:p>
+    <w:p/>
+    <w:p/>
+    <w:p>
+      <w:r>
+        <w:rPr>
+          <w:noProof/>
+        </w:rPr>
+        <w:drawing>
+          <wp:inline distT="0" distB="0" distL="0" distR="0" wp14:anchorId="65839AD1" wp14:editId="419D176F">
+            <wp:extent cx="5943600" cy="3007360"/>
+            <wp:effectExtent l="0" t="0" r="0" b="2540"/>
+            <wp:docPr id="3" name="Picture 3"/>
+            <wp:cNvGraphicFramePr>
+              <a:graphicFrameLocks xmlns:a="http://schemas.openxmlformats.org/drawingml/2006/main" noChangeAspect="1"/>
+            </wp:cNvGraphicFramePr>
+            <a:graphic xmlns:a="http://schemas.openxmlformats.org/drawingml/2006/main">
+              <a:graphicData uri="http://schemas.openxmlformats.org/drawingml/2006/picture">
+                <pic:pic xmlns:pic="http://schemas.openxmlformats.org/drawingml/2006/picture">
+                  <pic:nvPicPr>
+                    <pic:cNvPr id="1" name=""/>
+                    <pic:cNvPicPr/>
+                  </pic:nvPicPr>
+                  <pic:blipFill>
+                    <a:blip r:embed="rId6"/>
+                    <a:stretch>
+                      <a:fillRect/>
+                    </a:stretch>
+                  </pic:blipFill>
+                  <pic:spPr>
+                    <a:xfrm>
+                      <a:off x="0" y="0"/>
+                      <a:ext cx="5943600" cy="3007360"/>
+                    </a:xfrm>
+                    <a:prstGeom prst="rect">
+                      <a:avLst/>
+                    </a:prstGeom>
+                  </pic:spPr>
+                </pic:pic>
+              </a:graphicData>
+            </a:graphic>
+          </wp:inline>
+        </w:drawing>
+      </w:r>
+      <w:bookmarkStart w:id="0" w:name="_GoBack"/>
+      <w:bookmarkEnd w:id="0"/>
     </w:p>
     <w:sectPr>
       <w:pgSz w:w="12240" w:h="15840"/>

--- a/Guides and Books/ToPrint.docx
+++ b/Guides and Books/ToPrint.docx
@@ -174,6 +174,141 @@
                     <a:xfrm>
                       <a:off x="0" y="0"/>
                       <a:ext cx="5943600" cy="3007360"/>
+                    </a:xfrm>
+                    <a:prstGeom prst="rect">
+                      <a:avLst/>
+                    </a:prstGeom>
+                  </pic:spPr>
+                </pic:pic>
+              </a:graphicData>
+            </a:graphic>
+          </wp:inline>
+        </w:drawing>
+      </w:r>
+    </w:p>
+    <w:p/>
+    <w:p/>
+    <w:p>
+      <w:pPr>
+        <w:tabs>
+          <w:tab w:val="left" w:pos="1710"/>
+        </w:tabs>
+      </w:pPr>
+      <w:r>
+        <w:tab/>
+      </w:r>
+    </w:p>
+    <w:p>
+      <w:pPr>
+        <w:tabs>
+          <w:tab w:val="left" w:pos="1710"/>
+        </w:tabs>
+      </w:pPr>
+    </w:p>
+    <w:p>
+      <w:pPr>
+        <w:tabs>
+          <w:tab w:val="left" w:pos="1710"/>
+        </w:tabs>
+        <w:rPr>
+          <w:noProof/>
+        </w:rPr>
+      </w:pPr>
+    </w:p>
+    <w:p>
+      <w:pPr>
+        <w:tabs>
+          <w:tab w:val="left" w:pos="1710"/>
+        </w:tabs>
+      </w:pPr>
+      <w:r>
+        <w:rPr>
+          <w:noProof/>
+        </w:rPr>
+        <w:drawing>
+          <wp:inline distT="0" distB="0" distL="0" distR="0" wp14:anchorId="27343D2D" wp14:editId="13A0DDA3">
+            <wp:extent cx="5943600" cy="6477635"/>
+            <wp:effectExtent l="0" t="0" r="0" b="0"/>
+            <wp:docPr id="4" name="Picture 4"/>
+            <wp:cNvGraphicFramePr>
+              <a:graphicFrameLocks xmlns:a="http://schemas.openxmlformats.org/drawingml/2006/main" noChangeAspect="1"/>
+            </wp:cNvGraphicFramePr>
+            <a:graphic xmlns:a="http://schemas.openxmlformats.org/drawingml/2006/main">
+              <a:graphicData uri="http://schemas.openxmlformats.org/drawingml/2006/picture">
+                <pic:pic xmlns:pic="http://schemas.openxmlformats.org/drawingml/2006/picture">
+                  <pic:nvPicPr>
+                    <pic:cNvPr id="1" name=""/>
+                    <pic:cNvPicPr/>
+                  </pic:nvPicPr>
+                  <pic:blipFill>
+                    <a:blip r:embed="rId7"/>
+                    <a:stretch>
+                      <a:fillRect/>
+                    </a:stretch>
+                  </pic:blipFill>
+                  <pic:spPr>
+                    <a:xfrm>
+                      <a:off x="0" y="0"/>
+                      <a:ext cx="5943600" cy="6477635"/>
+                    </a:xfrm>
+                    <a:prstGeom prst="rect">
+                      <a:avLst/>
+                    </a:prstGeom>
+                  </pic:spPr>
+                </pic:pic>
+              </a:graphicData>
+            </a:graphic>
+          </wp:inline>
+        </w:drawing>
+      </w:r>
+    </w:p>
+    <w:p/>
+    <w:p/>
+    <w:p/>
+    <w:p>
+      <w:pPr>
+        <w:jc w:val="center"/>
+      </w:pPr>
+    </w:p>
+    <w:p>
+      <w:pPr>
+        <w:jc w:val="center"/>
+      </w:pPr>
+    </w:p>
+    <w:p>
+      <w:pPr>
+        <w:jc w:val="center"/>
+      </w:pPr>
+      <w:r>
+        <w:rPr>
+          <w:noProof/>
+        </w:rPr>
+        <w:lastRenderedPageBreak/>
+        <w:drawing>
+          <wp:inline distT="0" distB="0" distL="0" distR="0" wp14:anchorId="40D7CF55" wp14:editId="0BD20FE3">
+            <wp:extent cx="5943600" cy="4662805"/>
+            <wp:effectExtent l="0" t="0" r="0" b="4445"/>
+            <wp:docPr id="5" name="Picture 5"/>
+            <wp:cNvGraphicFramePr>
+              <a:graphicFrameLocks xmlns:a="http://schemas.openxmlformats.org/drawingml/2006/main" noChangeAspect="1"/>
+            </wp:cNvGraphicFramePr>
+            <a:graphic xmlns:a="http://schemas.openxmlformats.org/drawingml/2006/main">
+              <a:graphicData uri="http://schemas.openxmlformats.org/drawingml/2006/picture">
+                <pic:pic xmlns:pic="http://schemas.openxmlformats.org/drawingml/2006/picture">
+                  <pic:nvPicPr>
+                    <pic:cNvPr id="1" name=""/>
+                    <pic:cNvPicPr/>
+                  </pic:nvPicPr>
+                  <pic:blipFill>
+                    <a:blip r:embed="rId8"/>
+                    <a:stretch>
+                      <a:fillRect/>
+                    </a:stretch>
+                  </pic:blipFill>
+                  <pic:spPr>
+                    <a:xfrm>
+                      <a:off x="0" y="0"/>
+                      <a:ext cx="5943600" cy="4662805"/>
                     </a:xfrm>
                     <a:prstGeom prst="rect">
                       <a:avLst/>

--- a/Guides and Books/ToPrint.docx
+++ b/Guides and Books/ToPrint.docx
@@ -309,6 +309,49 @@
                     <a:xfrm>
                       <a:off x="0" y="0"/>
                       <a:ext cx="5943600" cy="4662805"/>
+                    </a:xfrm>
+                    <a:prstGeom prst="rect">
+                      <a:avLst/>
+                    </a:prstGeom>
+                  </pic:spPr>
+                </pic:pic>
+              </a:graphicData>
+            </a:graphic>
+          </wp:inline>
+        </w:drawing>
+      </w:r>
+    </w:p>
+    <w:p>
+      <w:r>
+        <w:rPr>
+          <w:noProof/>
+        </w:rPr>
+        <w:lastRenderedPageBreak/>
+        <w:drawing>
+          <wp:inline distT="0" distB="0" distL="0" distR="0" wp14:anchorId="2AD02775" wp14:editId="506D4E1F">
+            <wp:extent cx="5943600" cy="3606800"/>
+            <wp:effectExtent l="0" t="0" r="0" b="0"/>
+            <wp:docPr id="6" name="Picture 6"/>
+            <wp:cNvGraphicFramePr>
+              <a:graphicFrameLocks xmlns:a="http://schemas.openxmlformats.org/drawingml/2006/main" noChangeAspect="1"/>
+            </wp:cNvGraphicFramePr>
+            <a:graphic xmlns:a="http://schemas.openxmlformats.org/drawingml/2006/main">
+              <a:graphicData uri="http://schemas.openxmlformats.org/drawingml/2006/picture">
+                <pic:pic xmlns:pic="http://schemas.openxmlformats.org/drawingml/2006/picture">
+                  <pic:nvPicPr>
+                    <pic:cNvPr id="1" name=""/>
+                    <pic:cNvPicPr/>
+                  </pic:nvPicPr>
+                  <pic:blipFill>
+                    <a:blip r:embed="rId9"/>
+                    <a:stretch>
+                      <a:fillRect/>
+                    </a:stretch>
+                  </pic:blipFill>
+                  <pic:spPr>
+                    <a:xfrm>
+                      <a:off x="0" y="0"/>
+                      <a:ext cx="5943600" cy="3606800"/>
                     </a:xfrm>
                     <a:prstGeom prst="rect">
                       <a:avLst/>

--- a/Guides and Books/ToPrint.docx
+++ b/Guides and Books/ToPrint.docx
@@ -363,7 +363,93 @@
           </wp:inline>
         </w:drawing>
       </w:r>
+    </w:p>
+    <w:p/>
+    <w:p/>
+    <w:p/>
+    <w:p/>
+    <w:p/>
+    <w:p/>
+    <w:p/>
+    <w:p/>
+    <w:p/>
+    <w:p/>
+    <w:p>
+      <w:pPr>
+        <w:ind w:firstLine="720"/>
+      </w:pPr>
+    </w:p>
+    <w:p>
+      <w:pPr>
+        <w:ind w:firstLine="720"/>
+      </w:pPr>
+    </w:p>
+    <w:p>
+      <w:pPr>
+        <w:ind w:firstLine="720"/>
+      </w:pPr>
+    </w:p>
+    <w:p>
+      <w:pPr>
+        <w:ind w:firstLine="720"/>
+      </w:pPr>
+    </w:p>
+    <w:p>
+      <w:pPr>
+        <w:ind w:firstLine="720"/>
+      </w:pPr>
+    </w:p>
+    <w:p>
+      <w:pPr>
+        <w:ind w:firstLine="720"/>
+      </w:pPr>
+    </w:p>
+    <w:p>
+      <w:pPr>
+        <w:ind w:firstLine="720"/>
+      </w:pPr>
       <w:bookmarkStart w:id="0" w:name="_GoBack"/>
+      <w:r>
+        <w:rPr>
+          <w:noProof/>
+        </w:rPr>
+        <w:lastRenderedPageBreak/>
+        <w:drawing>
+          <wp:inline distT="0" distB="0" distL="0" distR="0" wp14:anchorId="56E59964" wp14:editId="5E337F04">
+            <wp:extent cx="5943600" cy="3561715"/>
+            <wp:effectExtent l="0" t="0" r="0" b="635"/>
+            <wp:docPr id="7" name="Picture 7"/>
+            <wp:cNvGraphicFramePr>
+              <a:graphicFrameLocks xmlns:a="http://schemas.openxmlformats.org/drawingml/2006/main" noChangeAspect="1"/>
+            </wp:cNvGraphicFramePr>
+            <a:graphic xmlns:a="http://schemas.openxmlformats.org/drawingml/2006/main">
+              <a:graphicData uri="http://schemas.openxmlformats.org/drawingml/2006/picture">
+                <pic:pic xmlns:pic="http://schemas.openxmlformats.org/drawingml/2006/picture">
+                  <pic:nvPicPr>
+                    <pic:cNvPr id="1" name=""/>
+                    <pic:cNvPicPr/>
+                  </pic:nvPicPr>
+                  <pic:blipFill>
+                    <a:blip r:embed="rId10"/>
+                    <a:stretch>
+                      <a:fillRect/>
+                    </a:stretch>
+                  </pic:blipFill>
+                  <pic:spPr>
+                    <a:xfrm>
+                      <a:off x="0" y="0"/>
+                      <a:ext cx="5943600" cy="3561715"/>
+                    </a:xfrm>
+                    <a:prstGeom prst="rect">
+                      <a:avLst/>
+                    </a:prstGeom>
+                  </pic:spPr>
+                </pic:pic>
+              </a:graphicData>
+            </a:graphic>
+          </wp:inline>
+        </w:drawing>
+      </w:r>
       <w:bookmarkEnd w:id="0"/>
     </w:p>
     <w:sectPr>
